--- a/reports/trans_RGZ.docx
+++ b/reports/trans_RGZ.docx
@@ -69,17 +69,7 @@
           <w:rFonts w:ascii="Calibri Light" w:hAnsi="Calibri Light"/>
           <w:b w:val="0"/>
         </w:rPr>
-        <w:t>«Новосибирский государственный технический университет</w:t>
-      </w:r>
-      <w:bookmarkStart w:id="3" w:name="_GoBack"/>
-      <w:bookmarkEnd w:id="3"/>
-      <w:r>
-        <w:rPr>
-          <w:rStyle w:val="af0"/>
-          <w:rFonts w:ascii="Calibri Light" w:hAnsi="Calibri Light"/>
-          <w:b w:val="0"/>
-        </w:rPr>
-        <w:t>»</w:t>
+        <w:t>«Новосибирский государственный технический университет»</w:t>
       </w:r>
       <w:bookmarkEnd w:id="2"/>
     </w:p>
@@ -163,7 +153,7 @@
           <w:b w:val="0"/>
         </w:rPr>
       </w:pPr>
-      <w:bookmarkStart w:id="4" w:name="_Toc497139789"/>
+      <w:bookmarkStart w:id="3" w:name="_Toc497139789"/>
       <w:r>
         <w:rPr>
           <w:rFonts w:ascii="Calibri Light" w:hAnsi="Calibri Light"/>
@@ -171,7 +161,7 @@
         </w:rPr>
         <w:t xml:space="preserve">Кафедра теоретической и прикладной </w:t>
       </w:r>
-      <w:bookmarkEnd w:id="4"/>
+      <w:bookmarkEnd w:id="3"/>
       <w:r>
         <w:rPr>
           <w:rFonts w:ascii="Calibri Light" w:hAnsi="Calibri Light"/>
@@ -192,7 +182,7 @@
           <w:szCs w:val="28"/>
         </w:rPr>
       </w:pPr>
-      <w:bookmarkStart w:id="5" w:name="_Toc497139790"/>
+      <w:bookmarkStart w:id="4" w:name="_Toc497139790"/>
       <w:r>
         <w:rPr>
           <w:rFonts w:ascii="Calibri Light" w:hAnsi="Calibri Light"/>
@@ -212,7 +202,7 @@
         <w:br/>
         <w:t>по дисциплине «</w:t>
       </w:r>
-      <w:bookmarkEnd w:id="5"/>
+      <w:bookmarkEnd w:id="4"/>
       <w:r>
         <w:rPr>
           <w:rFonts w:ascii="Calibri Light" w:hAnsi="Calibri Light"/>
@@ -1542,7 +1532,14 @@
         <w:rPr>
           <w:szCs w:val="28"/>
         </w:rPr>
-        <w:t xml:space="preserve">ключевое слово </w:t>
+        <w:t xml:space="preserve">ключевое </w:t>
+      </w:r>
+      <w:proofErr w:type="gramStart"/>
+      <w:r>
+        <w:rPr>
+          <w:szCs w:val="28"/>
+        </w:rPr>
+        <w:t xml:space="preserve">слово </w:t>
       </w:r>
       <w:r>
         <w:rPr>
@@ -1557,12 +1554,7 @@
         </w:rPr>
         <w:t>auto</w:t>
       </w:r>
-      <w:r>
-        <w:rPr>
-          <w:szCs w:val="28"/>
-        </w:rPr>
-        <w:t>()</w:t>
-      </w:r>
+      <w:proofErr w:type="gramEnd"/>
       <w:r>
         <w:rPr>
           <w:szCs w:val="28"/>
@@ -1843,13 +1835,19 @@
         <w:rPr>
           <w:szCs w:val="28"/>
         </w:rPr>
-        <w:t>с потерей точности) и вовсе отсутствует</w:t>
+        <w:t>с потер</w:t>
       </w:r>
       <w:r>
         <w:rPr>
           <w:szCs w:val="28"/>
         </w:rPr>
-        <w:t xml:space="preserve"> и приходится воспользоваться явным.</w:t>
+        <w:t xml:space="preserve">ей точности) и вовсе не существует и приходится </w:t>
+      </w:r>
+      <w:r>
+        <w:rPr>
+          <w:szCs w:val="28"/>
+        </w:rPr>
+        <w:t>пользоваться явным.</w:t>
       </w:r>
     </w:p>
     <w:p>
@@ -2104,6 +2102,8 @@
         </w:rPr>
         <w:t>)</w:t>
       </w:r>
+      <w:bookmarkStart w:id="5" w:name="_GoBack"/>
+      <w:bookmarkEnd w:id="5"/>
     </w:p>
     <w:p>
       <w:pPr>
@@ -2226,9 +2226,19 @@
           <w:color w:val="000000"/>
           <w:sz w:val="19"/>
           <w:szCs w:val="19"/>
+          <w:lang w:val="en-US" w:eastAsia="en-US"/>
+        </w:rPr>
+      </w:pPr>
+      <w:r>
+        <w:rPr>
+          <w:rFonts w:ascii="Consolas" w:eastAsiaTheme="minorHAnsi" w:hAnsi="Consolas" w:cs="Consolas"/>
+          <w:color w:val="000000"/>
+          <w:sz w:val="19"/>
+          <w:szCs w:val="19"/>
           <w:lang w:eastAsia="en-US"/>
         </w:rPr>
-      </w:pPr>
+        <w:tab/>
+      </w:r>
       <w:r>
         <w:rPr>
           <w:rFonts w:ascii="Consolas" w:eastAsiaTheme="minorHAnsi" w:hAnsi="Consolas" w:cs="Consolas"/>
@@ -2249,16 +2259,6 @@
         </w:rPr>
         <w:tab/>
       </w:r>
-      <w:r>
-        <w:rPr>
-          <w:rFonts w:ascii="Consolas" w:eastAsiaTheme="minorHAnsi" w:hAnsi="Consolas" w:cs="Consolas"/>
-          <w:color w:val="000000"/>
-          <w:sz w:val="19"/>
-          <w:szCs w:val="19"/>
-          <w:lang w:eastAsia="en-US"/>
-        </w:rPr>
-        <w:tab/>
-      </w:r>
       <w:proofErr w:type="spellStart"/>
       <w:r>
         <w:rPr>
@@ -2266,7 +2266,7 @@
           <w:color w:val="000000"/>
           <w:sz w:val="19"/>
           <w:szCs w:val="19"/>
-          <w:lang w:eastAsia="en-US"/>
+          <w:lang w:val="en-US" w:eastAsia="en-US"/>
         </w:rPr>
         <w:t>nameStr</w:t>
       </w:r>
@@ -2277,7 +2277,7 @@
           <w:color w:val="000000"/>
           <w:sz w:val="19"/>
           <w:szCs w:val="19"/>
-          <w:lang w:eastAsia="en-US"/>
+          <w:lang w:val="en-US" w:eastAsia="en-US"/>
         </w:rPr>
         <w:t xml:space="preserve"> </w:t>
       </w:r>
@@ -2287,7 +2287,7 @@
           <w:color w:val="008080"/>
           <w:sz w:val="19"/>
           <w:szCs w:val="19"/>
-          <w:lang w:eastAsia="en-US"/>
+          <w:lang w:val="en-US" w:eastAsia="en-US"/>
         </w:rPr>
         <w:t>=</w:t>
       </w:r>
@@ -2297,7 +2297,7 @@
           <w:color w:val="000000"/>
           <w:sz w:val="19"/>
           <w:szCs w:val="19"/>
-          <w:lang w:eastAsia="en-US"/>
+          <w:lang w:val="en-US" w:eastAsia="en-US"/>
         </w:rPr>
         <w:t xml:space="preserve"> </w:t>
       </w:r>
@@ -2309,7 +2309,7 @@
           <w:color w:val="000000"/>
           <w:sz w:val="19"/>
           <w:szCs w:val="19"/>
-          <w:lang w:eastAsia="en-US"/>
+          <w:lang w:val="en-US" w:eastAsia="en-US"/>
         </w:rPr>
         <w:t>tables.getStr</w:t>
       </w:r>
@@ -2321,29 +2321,27 @@
           <w:color w:val="000000"/>
           <w:sz w:val="19"/>
           <w:szCs w:val="19"/>
-          <w:lang w:eastAsia="en-US"/>
+          <w:lang w:val="en-US" w:eastAsia="en-US"/>
         </w:rPr>
         <w:t>(</w:t>
       </w:r>
-      <w:proofErr w:type="spellStart"/>
       <w:r>
         <w:rPr>
           <w:rFonts w:ascii="Consolas" w:eastAsiaTheme="minorHAnsi" w:hAnsi="Consolas" w:cs="Consolas"/>
           <w:color w:val="808080"/>
           <w:sz w:val="19"/>
           <w:szCs w:val="19"/>
-          <w:lang w:eastAsia="en-US"/>
+          <w:lang w:val="en-US" w:eastAsia="en-US"/>
         </w:rPr>
         <w:t>token</w:t>
       </w:r>
-      <w:proofErr w:type="spellEnd"/>
-      <w:r>
-        <w:rPr>
-          <w:rFonts w:ascii="Consolas" w:eastAsiaTheme="minorHAnsi" w:hAnsi="Consolas" w:cs="Consolas"/>
-          <w:color w:val="000000"/>
-          <w:sz w:val="19"/>
-          <w:szCs w:val="19"/>
-          <w:lang w:eastAsia="en-US"/>
+      <w:r>
+        <w:rPr>
+          <w:rFonts w:ascii="Consolas" w:eastAsiaTheme="minorHAnsi" w:hAnsi="Consolas" w:cs="Consolas"/>
+          <w:color w:val="000000"/>
+          <w:sz w:val="19"/>
+          <w:szCs w:val="19"/>
+          <w:lang w:val="en-US" w:eastAsia="en-US"/>
         </w:rPr>
         <w:t>);</w:t>
       </w:r>
@@ -2367,27 +2365,27 @@
           <w:color w:val="000000"/>
           <w:sz w:val="19"/>
           <w:szCs w:val="19"/>
-          <w:lang w:eastAsia="en-US"/>
-        </w:rPr>
-        <w:tab/>
-      </w:r>
-      <w:r>
-        <w:rPr>
-          <w:rFonts w:ascii="Consolas" w:eastAsiaTheme="minorHAnsi" w:hAnsi="Consolas" w:cs="Consolas"/>
-          <w:color w:val="000000"/>
-          <w:sz w:val="19"/>
-          <w:szCs w:val="19"/>
-          <w:lang w:eastAsia="en-US"/>
-        </w:rPr>
-        <w:tab/>
-      </w:r>
-      <w:r>
-        <w:rPr>
-          <w:rFonts w:ascii="Consolas" w:eastAsiaTheme="minorHAnsi" w:hAnsi="Consolas" w:cs="Consolas"/>
-          <w:color w:val="000000"/>
-          <w:sz w:val="19"/>
-          <w:szCs w:val="19"/>
-          <w:lang w:eastAsia="en-US"/>
+          <w:lang w:val="en-US" w:eastAsia="en-US"/>
+        </w:rPr>
+        <w:tab/>
+      </w:r>
+      <w:r>
+        <w:rPr>
+          <w:rFonts w:ascii="Consolas" w:eastAsiaTheme="minorHAnsi" w:hAnsi="Consolas" w:cs="Consolas"/>
+          <w:color w:val="000000"/>
+          <w:sz w:val="19"/>
+          <w:szCs w:val="19"/>
+          <w:lang w:val="en-US" w:eastAsia="en-US"/>
+        </w:rPr>
+        <w:tab/>
+      </w:r>
+      <w:r>
+        <w:rPr>
+          <w:rFonts w:ascii="Consolas" w:eastAsiaTheme="minorHAnsi" w:hAnsi="Consolas" w:cs="Consolas"/>
+          <w:color w:val="000000"/>
+          <w:sz w:val="19"/>
+          <w:szCs w:val="19"/>
+          <w:lang w:val="en-US" w:eastAsia="en-US"/>
         </w:rPr>
         <w:tab/>
       </w:r>
@@ -2576,36 +2574,36 @@
           <w:color w:val="000000"/>
           <w:sz w:val="19"/>
           <w:szCs w:val="19"/>
-          <w:lang w:val="en-US" w:eastAsia="en-US"/>
-        </w:rPr>
-      </w:pPr>
-      <w:r>
-        <w:rPr>
-          <w:rFonts w:ascii="Consolas" w:eastAsiaTheme="minorHAnsi" w:hAnsi="Consolas" w:cs="Consolas"/>
-          <w:color w:val="000000"/>
-          <w:sz w:val="19"/>
-          <w:szCs w:val="19"/>
-          <w:lang w:val="en-US" w:eastAsia="en-US"/>
-        </w:rPr>
-        <w:tab/>
-      </w:r>
-      <w:r>
-        <w:rPr>
-          <w:rFonts w:ascii="Consolas" w:eastAsiaTheme="minorHAnsi" w:hAnsi="Consolas" w:cs="Consolas"/>
-          <w:color w:val="000000"/>
-          <w:sz w:val="19"/>
-          <w:szCs w:val="19"/>
-          <w:lang w:val="en-US" w:eastAsia="en-US"/>
-        </w:rPr>
-        <w:tab/>
-      </w:r>
-      <w:r>
-        <w:rPr>
-          <w:rFonts w:ascii="Consolas" w:eastAsiaTheme="minorHAnsi" w:hAnsi="Consolas" w:cs="Consolas"/>
-          <w:color w:val="000000"/>
-          <w:sz w:val="19"/>
-          <w:szCs w:val="19"/>
-          <w:lang w:val="en-US" w:eastAsia="en-US"/>
+          <w:lang w:eastAsia="en-US"/>
+        </w:rPr>
+      </w:pPr>
+      <w:r>
+        <w:rPr>
+          <w:rFonts w:ascii="Consolas" w:eastAsiaTheme="minorHAnsi" w:hAnsi="Consolas" w:cs="Consolas"/>
+          <w:color w:val="000000"/>
+          <w:sz w:val="19"/>
+          <w:szCs w:val="19"/>
+          <w:lang w:eastAsia="en-US"/>
+        </w:rPr>
+        <w:tab/>
+      </w:r>
+      <w:r>
+        <w:rPr>
+          <w:rFonts w:ascii="Consolas" w:eastAsiaTheme="minorHAnsi" w:hAnsi="Consolas" w:cs="Consolas"/>
+          <w:color w:val="000000"/>
+          <w:sz w:val="19"/>
+          <w:szCs w:val="19"/>
+          <w:lang w:eastAsia="en-US"/>
+        </w:rPr>
+        <w:tab/>
+      </w:r>
+      <w:r>
+        <w:rPr>
+          <w:rFonts w:ascii="Consolas" w:eastAsiaTheme="minorHAnsi" w:hAnsi="Consolas" w:cs="Consolas"/>
+          <w:color w:val="000000"/>
+          <w:sz w:val="19"/>
+          <w:szCs w:val="19"/>
+          <w:lang w:eastAsia="en-US"/>
         </w:rPr>
         <w:tab/>
       </w:r>
@@ -2625,7 +2623,7 @@
           <w:color w:val="000000"/>
           <w:sz w:val="19"/>
           <w:szCs w:val="19"/>
-          <w:lang w:val="en-US" w:eastAsia="en-US"/>
+          <w:lang w:eastAsia="en-US"/>
         </w:rPr>
         <w:t>;</w:t>
       </w:r>
@@ -2640,26 +2638,26 @@
           <w:color w:val="000000"/>
           <w:sz w:val="19"/>
           <w:szCs w:val="19"/>
-          <w:lang w:val="en-US" w:eastAsia="en-US"/>
-        </w:rPr>
-      </w:pPr>
-      <w:r>
-        <w:rPr>
-          <w:rFonts w:ascii="Consolas" w:eastAsiaTheme="minorHAnsi" w:hAnsi="Consolas" w:cs="Consolas"/>
-          <w:color w:val="000000"/>
-          <w:sz w:val="19"/>
-          <w:szCs w:val="19"/>
-          <w:lang w:val="en-US" w:eastAsia="en-US"/>
-        </w:rPr>
-        <w:tab/>
-      </w:r>
-      <w:r>
-        <w:rPr>
-          <w:rFonts w:ascii="Consolas" w:eastAsiaTheme="minorHAnsi" w:hAnsi="Consolas" w:cs="Consolas"/>
-          <w:color w:val="000000"/>
-          <w:sz w:val="19"/>
-          <w:szCs w:val="19"/>
-          <w:lang w:val="en-US" w:eastAsia="en-US"/>
+          <w:lang w:eastAsia="en-US"/>
+        </w:rPr>
+      </w:pPr>
+      <w:r>
+        <w:rPr>
+          <w:rFonts w:ascii="Consolas" w:eastAsiaTheme="minorHAnsi" w:hAnsi="Consolas" w:cs="Consolas"/>
+          <w:color w:val="000000"/>
+          <w:sz w:val="19"/>
+          <w:szCs w:val="19"/>
+          <w:lang w:eastAsia="en-US"/>
+        </w:rPr>
+        <w:tab/>
+      </w:r>
+      <w:r>
+        <w:rPr>
+          <w:rFonts w:ascii="Consolas" w:eastAsiaTheme="minorHAnsi" w:hAnsi="Consolas" w:cs="Consolas"/>
+          <w:color w:val="000000"/>
+          <w:sz w:val="19"/>
+          <w:szCs w:val="19"/>
+          <w:lang w:eastAsia="en-US"/>
         </w:rPr>
         <w:tab/>
       </w:r>
@@ -2679,7 +2677,7 @@
           <w:color w:val="000000"/>
           <w:sz w:val="19"/>
           <w:szCs w:val="19"/>
-          <w:lang w:val="en-US" w:eastAsia="en-US"/>
+          <w:lang w:eastAsia="en-US"/>
         </w:rPr>
         <w:t xml:space="preserve"> 49: </w:t>
       </w:r>
@@ -2689,7 +2687,7 @@
           <w:color w:val="008000"/>
           <w:sz w:val="19"/>
           <w:szCs w:val="19"/>
-          <w:lang w:val="en-US" w:eastAsia="en-US"/>
+          <w:lang w:eastAsia="en-US"/>
         </w:rPr>
         <w:t>//</w:t>
       </w:r>
@@ -2711,7 +2709,7 @@
           <w:color w:val="008000"/>
           <w:sz w:val="19"/>
           <w:szCs w:val="19"/>
-          <w:lang w:val="en-US" w:eastAsia="en-US"/>
+          <w:lang w:eastAsia="en-US"/>
         </w:rPr>
         <w:t xml:space="preserve"> </w:t>
       </w:r>
@@ -2736,26 +2734,26 @@
           <w:color w:val="000000"/>
           <w:sz w:val="19"/>
           <w:szCs w:val="19"/>
-          <w:lang w:val="en-US" w:eastAsia="en-US"/>
-        </w:rPr>
-      </w:pPr>
-      <w:r>
-        <w:rPr>
-          <w:rFonts w:ascii="Consolas" w:eastAsiaTheme="minorHAnsi" w:hAnsi="Consolas" w:cs="Consolas"/>
-          <w:color w:val="000000"/>
-          <w:sz w:val="19"/>
-          <w:szCs w:val="19"/>
-          <w:lang w:val="en-US" w:eastAsia="en-US"/>
-        </w:rPr>
-        <w:tab/>
-      </w:r>
-      <w:r>
-        <w:rPr>
-          <w:rFonts w:ascii="Consolas" w:eastAsiaTheme="minorHAnsi" w:hAnsi="Consolas" w:cs="Consolas"/>
-          <w:color w:val="000000"/>
-          <w:sz w:val="19"/>
-          <w:szCs w:val="19"/>
-          <w:lang w:val="en-US" w:eastAsia="en-US"/>
+          <w:lang w:eastAsia="en-US"/>
+        </w:rPr>
+      </w:pPr>
+      <w:r>
+        <w:rPr>
+          <w:rFonts w:ascii="Consolas" w:eastAsiaTheme="minorHAnsi" w:hAnsi="Consolas" w:cs="Consolas"/>
+          <w:color w:val="000000"/>
+          <w:sz w:val="19"/>
+          <w:szCs w:val="19"/>
+          <w:lang w:eastAsia="en-US"/>
+        </w:rPr>
+        <w:tab/>
+      </w:r>
+      <w:r>
+        <w:rPr>
+          <w:rFonts w:ascii="Consolas" w:eastAsiaTheme="minorHAnsi" w:hAnsi="Consolas" w:cs="Consolas"/>
+          <w:color w:val="000000"/>
+          <w:sz w:val="19"/>
+          <w:szCs w:val="19"/>
+          <w:lang w:eastAsia="en-US"/>
         </w:rPr>
         <w:tab/>
         <w:t>{</w:t>
@@ -2780,27 +2778,27 @@
           <w:color w:val="000000"/>
           <w:sz w:val="19"/>
           <w:szCs w:val="19"/>
-          <w:lang w:val="en-US" w:eastAsia="en-US"/>
-        </w:rPr>
-        <w:tab/>
-      </w:r>
-      <w:r>
-        <w:rPr>
-          <w:rFonts w:ascii="Consolas" w:eastAsiaTheme="minorHAnsi" w:hAnsi="Consolas" w:cs="Consolas"/>
-          <w:color w:val="000000"/>
-          <w:sz w:val="19"/>
-          <w:szCs w:val="19"/>
-          <w:lang w:val="en-US" w:eastAsia="en-US"/>
-        </w:rPr>
-        <w:tab/>
-      </w:r>
-      <w:r>
-        <w:rPr>
-          <w:rFonts w:ascii="Consolas" w:eastAsiaTheme="minorHAnsi" w:hAnsi="Consolas" w:cs="Consolas"/>
-          <w:color w:val="000000"/>
-          <w:sz w:val="19"/>
-          <w:szCs w:val="19"/>
-          <w:lang w:val="en-US" w:eastAsia="en-US"/>
+          <w:lang w:eastAsia="en-US"/>
+        </w:rPr>
+        <w:tab/>
+      </w:r>
+      <w:r>
+        <w:rPr>
+          <w:rFonts w:ascii="Consolas" w:eastAsiaTheme="minorHAnsi" w:hAnsi="Consolas" w:cs="Consolas"/>
+          <w:color w:val="000000"/>
+          <w:sz w:val="19"/>
+          <w:szCs w:val="19"/>
+          <w:lang w:eastAsia="en-US"/>
+        </w:rPr>
+        <w:tab/>
+      </w:r>
+      <w:r>
+        <w:rPr>
+          <w:rFonts w:ascii="Consolas" w:eastAsiaTheme="minorHAnsi" w:hAnsi="Consolas" w:cs="Consolas"/>
+          <w:color w:val="000000"/>
+          <w:sz w:val="19"/>
+          <w:szCs w:val="19"/>
+          <w:lang w:eastAsia="en-US"/>
         </w:rPr>
         <w:tab/>
       </w:r>
@@ -9617,7 +9615,7 @@
           <w:color w:val="000000"/>
           <w:sz w:val="19"/>
           <w:szCs w:val="19"/>
-          <w:lang w:val="en-US" w:eastAsia="en-US"/>
+          <w:lang w:eastAsia="en-US"/>
         </w:rPr>
       </w:pPr>
       <w:r>
@@ -9666,7 +9664,7 @@
           <w:color w:val="000000"/>
           <w:sz w:val="19"/>
           <w:szCs w:val="19"/>
-          <w:lang w:val="en-US" w:eastAsia="en-US"/>
+          <w:lang w:eastAsia="en-US"/>
         </w:rPr>
         <w:t>;</w:t>
       </w:r>
@@ -9690,7 +9688,7 @@
           <w:color w:val="000000"/>
           <w:sz w:val="19"/>
           <w:szCs w:val="19"/>
-          <w:lang w:val="en-US" w:eastAsia="en-US"/>
+          <w:lang w:eastAsia="en-US"/>
         </w:rPr>
         <w:tab/>
       </w:r>
@@ -10537,7 +10535,7 @@
           <w:color w:val="000000"/>
           <w:sz w:val="19"/>
           <w:szCs w:val="19"/>
-          <w:lang w:eastAsia="en-US"/>
+          <w:lang w:val="en-US" w:eastAsia="en-US"/>
         </w:rPr>
       </w:pPr>
       <w:r>
@@ -10824,7 +10822,7 @@
           <w:color w:val="A31515"/>
           <w:sz w:val="19"/>
           <w:szCs w:val="19"/>
-          <w:lang w:eastAsia="en-US"/>
+          <w:lang w:val="en-US" w:eastAsia="en-US"/>
         </w:rPr>
         <w:t>"\" int\"</w:t>
       </w:r>
@@ -10835,7 +10833,7 @@
           <w:color w:val="A31515"/>
           <w:sz w:val="19"/>
           <w:szCs w:val="19"/>
-          <w:lang w:eastAsia="en-US"/>
+          <w:lang w:val="en-US" w:eastAsia="en-US"/>
         </w:rPr>
         <w:t>"</w:t>
       </w:r>
@@ -10845,7 +10843,7 @@
           <w:color w:val="000000"/>
           <w:sz w:val="19"/>
           <w:szCs w:val="19"/>
-          <w:lang w:eastAsia="en-US"/>
+          <w:lang w:val="en-US" w:eastAsia="en-US"/>
         </w:rPr>
         <w:t xml:space="preserve"> :</w:t>
       </w:r>
@@ -10856,7 +10854,7 @@
           <w:color w:val="000000"/>
           <w:sz w:val="19"/>
           <w:szCs w:val="19"/>
-          <w:lang w:eastAsia="en-US"/>
+          <w:lang w:val="en-US" w:eastAsia="en-US"/>
         </w:rPr>
         <w:t xml:space="preserve"> </w:t>
       </w:r>
@@ -10866,39 +10864,17 @@
           <w:color w:val="A31515"/>
           <w:sz w:val="19"/>
           <w:szCs w:val="19"/>
-          <w:lang w:eastAsia="en-US"/>
-        </w:rPr>
-        <w:t xml:space="preserve">"\" </w:t>
-      </w:r>
-      <w:proofErr w:type="spellStart"/>
-      <w:r>
-        <w:rPr>
-          <w:rFonts w:ascii="Consolas" w:eastAsiaTheme="minorHAnsi" w:hAnsi="Consolas" w:cs="Consolas"/>
-          <w:color w:val="A31515"/>
-          <w:sz w:val="19"/>
-          <w:szCs w:val="19"/>
-          <w:lang w:eastAsia="en-US"/>
-        </w:rPr>
-        <w:t>float</w:t>
-      </w:r>
-      <w:proofErr w:type="spellEnd"/>
-      <w:r>
-        <w:rPr>
-          <w:rFonts w:ascii="Consolas" w:eastAsiaTheme="minorHAnsi" w:hAnsi="Consolas" w:cs="Consolas"/>
-          <w:color w:val="A31515"/>
-          <w:sz w:val="19"/>
-          <w:szCs w:val="19"/>
-          <w:lang w:eastAsia="en-US"/>
-        </w:rPr>
-        <w:t>\""</w:t>
-      </w:r>
-      <w:r>
-        <w:rPr>
-          <w:rFonts w:ascii="Consolas" w:eastAsiaTheme="minorHAnsi" w:hAnsi="Consolas" w:cs="Consolas"/>
-          <w:color w:val="000000"/>
-          <w:sz w:val="19"/>
-          <w:szCs w:val="19"/>
-          <w:lang w:eastAsia="en-US"/>
+          <w:lang w:val="en-US" w:eastAsia="en-US"/>
+        </w:rPr>
+        <w:t>"\" float\""</w:t>
+      </w:r>
+      <w:r>
+        <w:rPr>
+          <w:rFonts w:ascii="Consolas" w:eastAsiaTheme="minorHAnsi" w:hAnsi="Consolas" w:cs="Consolas"/>
+          <w:color w:val="000000"/>
+          <w:sz w:val="19"/>
+          <w:szCs w:val="19"/>
+          <w:lang w:val="en-US" w:eastAsia="en-US"/>
         </w:rPr>
         <w:t>));</w:t>
       </w:r>
@@ -10922,27 +10898,27 @@
           <w:color w:val="000000"/>
           <w:sz w:val="19"/>
           <w:szCs w:val="19"/>
-          <w:lang w:eastAsia="en-US"/>
-        </w:rPr>
-        <w:tab/>
-      </w:r>
-      <w:r>
-        <w:rPr>
-          <w:rFonts w:ascii="Consolas" w:eastAsiaTheme="minorHAnsi" w:hAnsi="Consolas" w:cs="Consolas"/>
-          <w:color w:val="000000"/>
-          <w:sz w:val="19"/>
-          <w:szCs w:val="19"/>
-          <w:lang w:eastAsia="en-US"/>
-        </w:rPr>
-        <w:tab/>
-      </w:r>
-      <w:r>
-        <w:rPr>
-          <w:rFonts w:ascii="Consolas" w:eastAsiaTheme="minorHAnsi" w:hAnsi="Consolas" w:cs="Consolas"/>
-          <w:color w:val="000000"/>
-          <w:sz w:val="19"/>
-          <w:szCs w:val="19"/>
-          <w:lang w:eastAsia="en-US"/>
+          <w:lang w:val="en-US" w:eastAsia="en-US"/>
+        </w:rPr>
+        <w:tab/>
+      </w:r>
+      <w:r>
+        <w:rPr>
+          <w:rFonts w:ascii="Consolas" w:eastAsiaTheme="minorHAnsi" w:hAnsi="Consolas" w:cs="Consolas"/>
+          <w:color w:val="000000"/>
+          <w:sz w:val="19"/>
+          <w:szCs w:val="19"/>
+          <w:lang w:val="en-US" w:eastAsia="en-US"/>
+        </w:rPr>
+        <w:tab/>
+      </w:r>
+      <w:r>
+        <w:rPr>
+          <w:rFonts w:ascii="Consolas" w:eastAsiaTheme="minorHAnsi" w:hAnsi="Consolas" w:cs="Consolas"/>
+          <w:color w:val="000000"/>
+          <w:sz w:val="19"/>
+          <w:szCs w:val="19"/>
+          <w:lang w:val="en-US" w:eastAsia="en-US"/>
         </w:rPr>
         <w:tab/>
       </w:r>
@@ -14043,58 +14019,56 @@
           <w:color w:val="000000"/>
           <w:sz w:val="19"/>
           <w:szCs w:val="19"/>
-          <w:lang w:eastAsia="en-US"/>
-        </w:rPr>
-      </w:pPr>
-      <w:r>
-        <w:rPr>
-          <w:rFonts w:ascii="Consolas" w:eastAsiaTheme="minorHAnsi" w:hAnsi="Consolas" w:cs="Consolas"/>
-          <w:color w:val="000000"/>
-          <w:sz w:val="19"/>
-          <w:szCs w:val="19"/>
-          <w:lang w:val="en-US" w:eastAsia="en-US"/>
-        </w:rPr>
-        <w:tab/>
-      </w:r>
-      <w:r>
-        <w:rPr>
-          <w:rFonts w:ascii="Consolas" w:eastAsiaTheme="minorHAnsi" w:hAnsi="Consolas" w:cs="Consolas"/>
-          <w:color w:val="000000"/>
-          <w:sz w:val="19"/>
-          <w:szCs w:val="19"/>
-          <w:lang w:val="en-US" w:eastAsia="en-US"/>
-        </w:rPr>
-        <w:tab/>
-      </w:r>
-      <w:r>
-        <w:rPr>
-          <w:rFonts w:ascii="Consolas" w:eastAsiaTheme="minorHAnsi" w:hAnsi="Consolas" w:cs="Consolas"/>
-          <w:color w:val="000000"/>
-          <w:sz w:val="19"/>
-          <w:szCs w:val="19"/>
-          <w:lang w:val="en-US" w:eastAsia="en-US"/>
-        </w:rPr>
-        <w:tab/>
-      </w:r>
-      <w:proofErr w:type="spellStart"/>
+          <w:lang w:val="en-US" w:eastAsia="en-US"/>
+        </w:rPr>
+      </w:pPr>
+      <w:r>
+        <w:rPr>
+          <w:rFonts w:ascii="Consolas" w:eastAsiaTheme="minorHAnsi" w:hAnsi="Consolas" w:cs="Consolas"/>
+          <w:color w:val="000000"/>
+          <w:sz w:val="19"/>
+          <w:szCs w:val="19"/>
+          <w:lang w:val="en-US" w:eastAsia="en-US"/>
+        </w:rPr>
+        <w:tab/>
+      </w:r>
+      <w:r>
+        <w:rPr>
+          <w:rFonts w:ascii="Consolas" w:eastAsiaTheme="minorHAnsi" w:hAnsi="Consolas" w:cs="Consolas"/>
+          <w:color w:val="000000"/>
+          <w:sz w:val="19"/>
+          <w:szCs w:val="19"/>
+          <w:lang w:val="en-US" w:eastAsia="en-US"/>
+        </w:rPr>
+        <w:tab/>
+      </w:r>
+      <w:r>
+        <w:rPr>
+          <w:rFonts w:ascii="Consolas" w:eastAsiaTheme="minorHAnsi" w:hAnsi="Consolas" w:cs="Consolas"/>
+          <w:color w:val="000000"/>
+          <w:sz w:val="19"/>
+          <w:szCs w:val="19"/>
+          <w:lang w:val="en-US" w:eastAsia="en-US"/>
+        </w:rPr>
+        <w:tab/>
+      </w:r>
       <w:r>
         <w:rPr>
           <w:rFonts w:ascii="Consolas" w:eastAsiaTheme="minorHAnsi" w:hAnsi="Consolas" w:cs="Consolas"/>
           <w:color w:val="0000FF"/>
           <w:sz w:val="19"/>
           <w:szCs w:val="19"/>
-          <w:lang w:eastAsia="en-US"/>
+          <w:lang w:val="en-US" w:eastAsia="en-US"/>
         </w:rPr>
         <w:t>break</w:t>
       </w:r>
-      <w:proofErr w:type="spellEnd"/>
-      <w:r>
-        <w:rPr>
-          <w:rFonts w:ascii="Consolas" w:eastAsiaTheme="minorHAnsi" w:hAnsi="Consolas" w:cs="Consolas"/>
-          <w:color w:val="000000"/>
-          <w:sz w:val="19"/>
-          <w:szCs w:val="19"/>
-          <w:lang w:eastAsia="en-US"/>
+      <w:r>
+        <w:rPr>
+          <w:rFonts w:ascii="Consolas" w:eastAsiaTheme="minorHAnsi" w:hAnsi="Consolas" w:cs="Consolas"/>
+          <w:color w:val="000000"/>
+          <w:sz w:val="19"/>
+          <w:szCs w:val="19"/>
+          <w:lang w:val="en-US" w:eastAsia="en-US"/>
         </w:rPr>
         <w:t>;</w:t>
       </w:r>
@@ -14118,17 +14092,17 @@
           <w:color w:val="000000"/>
           <w:sz w:val="19"/>
           <w:szCs w:val="19"/>
-          <w:lang w:eastAsia="en-US"/>
-        </w:rPr>
-        <w:tab/>
-      </w:r>
-      <w:r>
-        <w:rPr>
-          <w:rFonts w:ascii="Consolas" w:eastAsiaTheme="minorHAnsi" w:hAnsi="Consolas" w:cs="Consolas"/>
-          <w:color w:val="000000"/>
-          <w:sz w:val="19"/>
-          <w:szCs w:val="19"/>
-          <w:lang w:eastAsia="en-US"/>
+          <w:lang w:val="en-US" w:eastAsia="en-US"/>
+        </w:rPr>
+        <w:tab/>
+      </w:r>
+      <w:r>
+        <w:rPr>
+          <w:rFonts w:ascii="Consolas" w:eastAsiaTheme="minorHAnsi" w:hAnsi="Consolas" w:cs="Consolas"/>
+          <w:color w:val="000000"/>
+          <w:sz w:val="19"/>
+          <w:szCs w:val="19"/>
+          <w:lang w:val="en-US" w:eastAsia="en-US"/>
         </w:rPr>
         <w:tab/>
       </w:r>
@@ -14780,6 +14754,7 @@
     <w:sdtPr>
       <w:id w:val="1105307447"/>
     </w:sdtPr>
+    <w:sdtEndPr/>
     <w:sdtContent>
       <w:p>
         <w:pPr>
